--- a/GRUPO01_PARCIAL1/Parcial1-Parte3/PARCIAL-1.3_G01_2021_XSD.docx
+++ b/GRUPO01_PARCIAL1/Parcial1-Parte3/PARCIAL-1.3_G01_2021_XSD.docx
@@ -70,6 +70,7 @@
                 <w:noProof/>
                 <w:sz w:val="22"/>
                 <w:szCs w:val="22"/>
+                <w:lang w:val="en-US" w:eastAsia="en-US"/>
               </w:rPr>
               <w:drawing>
                 <wp:inline distT="0" distB="0" distL="0" distR="0">
@@ -360,13 +361,6 @@
                 <w:szCs w:val="22"/>
               </w:rPr>
               <w:br/>
-            </w:r>
-            <w:r>
-              <w:rPr>
-                <w:rFonts w:ascii="Arial" w:eastAsia="Arial" w:hAnsi="Arial" w:cs="Arial"/>
-                <w:sz w:val="22"/>
-                <w:szCs w:val="22"/>
-              </w:rPr>
               <w:t>TPI-115</w:t>
             </w:r>
             <w:r>
@@ -825,71 +819,72 @@
           <w:color w:val="38761D"/>
           <w:shd w:val="clear" w:color="auto" w:fill="D0E0E3"/>
         </w:rPr>
-        <w:t>III.1.5-Debe de u</w:t>
-      </w:r>
-      <w:r>
+        <w:t>III.1.5-Debe de usar un grupo</w:t>
+      </w:r>
+    </w:p>
+    <w:p>
+      <w:pPr>
+        <w:spacing w:line="360" w:lineRule="auto"/>
+        <w:jc w:val="both"/>
         <w:rPr>
           <w:rFonts w:ascii="Bookman Old Style" w:eastAsia="Bookman Old Style" w:hAnsi="Bookman Old Style" w:cs="Bookman Old Style"/>
           <w:b/>
           <w:color w:val="38761D"/>
           <w:shd w:val="clear" w:color="auto" w:fill="D0E0E3"/>
         </w:rPr>
-        <w:t>sar un grupo</w:t>
-      </w:r>
-    </w:p>
-    <w:p>
-      <w:pPr>
-        <w:spacing w:line="360" w:lineRule="auto"/>
-        <w:jc w:val="both"/>
+      </w:pPr>
+      <w:r>
         <w:rPr>
           <w:rFonts w:ascii="Bookman Old Style" w:eastAsia="Bookman Old Style" w:hAnsi="Bookman Old Style" w:cs="Bookman Old Style"/>
           <w:b/>
           <w:color w:val="38761D"/>
           <w:shd w:val="clear" w:color="auto" w:fill="D0E0E3"/>
         </w:rPr>
-      </w:pPr>
-      <w:r>
+        <w:t>III.1.6-Debe usar tipos simples fecha, entero, decimal</w:t>
+      </w:r>
+    </w:p>
+    <w:p>
+      <w:pPr>
+        <w:spacing w:line="360" w:lineRule="auto"/>
+        <w:jc w:val="both"/>
         <w:rPr>
           <w:rFonts w:ascii="Bookman Old Style" w:eastAsia="Bookman Old Style" w:hAnsi="Bookman Old Style" w:cs="Bookman Old Style"/>
           <w:b/>
           <w:color w:val="38761D"/>
           <w:shd w:val="clear" w:color="auto" w:fill="D0E0E3"/>
         </w:rPr>
-        <w:t>III.1.6-Debe usar tipos simples fecha, entero, decimal</w:t>
-      </w:r>
-    </w:p>
-    <w:p>
-      <w:pPr>
-        <w:spacing w:line="360" w:lineRule="auto"/>
-        <w:jc w:val="both"/>
+      </w:pPr>
+      <w:r>
         <w:rPr>
           <w:rFonts w:ascii="Bookman Old Style" w:eastAsia="Bookman Old Style" w:hAnsi="Bookman Old Style" w:cs="Bookman Old Style"/>
           <w:b/>
           <w:color w:val="38761D"/>
           <w:shd w:val="clear" w:color="auto" w:fill="D0E0E3"/>
         </w:rPr>
-      </w:pPr>
-      <w:r>
+        <w:t>III.1.7-Debe usar restricciones de longitud</w:t>
+      </w:r>
+    </w:p>
+    <w:p>
+      <w:pPr>
+        <w:spacing w:line="360" w:lineRule="auto"/>
+        <w:jc w:val="both"/>
         <w:rPr>
           <w:rFonts w:ascii="Bookman Old Style" w:eastAsia="Bookman Old Style" w:hAnsi="Bookman Old Style" w:cs="Bookman Old Style"/>
           <w:b/>
           <w:color w:val="38761D"/>
           <w:shd w:val="clear" w:color="auto" w:fill="D0E0E3"/>
         </w:rPr>
-        <w:t>III.1.7-Debe usar restricciones de longitud</w:t>
-      </w:r>
-    </w:p>
-    <w:p>
-      <w:pPr>
-        <w:spacing w:line="360" w:lineRule="auto"/>
-        <w:jc w:val="both"/>
+      </w:pPr>
+      <w:r>
         <w:rPr>
           <w:rFonts w:ascii="Bookman Old Style" w:eastAsia="Bookman Old Style" w:hAnsi="Bookman Old Style" w:cs="Bookman Old Style"/>
           <w:b/>
           <w:color w:val="38761D"/>
           <w:shd w:val="clear" w:color="auto" w:fill="D0E0E3"/>
         </w:rPr>
-      </w:pPr>
+        <w:t>III.</w:t>
+      </w:r>
+      <w:proofErr w:type="gramStart"/>
       <w:r>
         <w:rPr>
           <w:rFonts w:ascii="Bookman Old Style" w:eastAsia="Bookman Old Style" w:hAnsi="Bookman Old Style" w:cs="Bookman Old Style"/>
@@ -897,9 +892,9 @@
           <w:color w:val="38761D"/>
           <w:shd w:val="clear" w:color="auto" w:fill="D0E0E3"/>
         </w:rPr>
-        <w:t>III.</w:t>
-      </w:r>
-      <w:proofErr w:type="gramStart"/>
+        <w:t>1.8-D</w:t>
+      </w:r>
+      <w:proofErr w:type="gramEnd"/>
       <w:r>
         <w:rPr>
           <w:rFonts w:ascii="Bookman Old Style" w:eastAsia="Bookman Old Style" w:hAnsi="Bookman Old Style" w:cs="Bookman Old Style"/>
@@ -907,30 +902,30 @@
           <w:color w:val="38761D"/>
           <w:shd w:val="clear" w:color="auto" w:fill="D0E0E3"/>
         </w:rPr>
-        <w:t>1.8-D</w:t>
-      </w:r>
-      <w:proofErr w:type="gramEnd"/>
-      <w:r>
+        <w:t>ebe usar restricciones de total de dígitos y dígitos de fracción</w:t>
+      </w:r>
+    </w:p>
+    <w:p>
+      <w:pPr>
+        <w:spacing w:line="360" w:lineRule="auto"/>
+        <w:jc w:val="both"/>
         <w:rPr>
           <w:rFonts w:ascii="Bookman Old Style" w:eastAsia="Bookman Old Style" w:hAnsi="Bookman Old Style" w:cs="Bookman Old Style"/>
           <w:b/>
           <w:color w:val="38761D"/>
           <w:shd w:val="clear" w:color="auto" w:fill="D0E0E3"/>
         </w:rPr>
-        <w:t>ebe usar restricciones de total de dígitos y dígitos de fracción</w:t>
-      </w:r>
-    </w:p>
-    <w:p>
-      <w:pPr>
-        <w:spacing w:line="360" w:lineRule="auto"/>
-        <w:jc w:val="both"/>
+      </w:pPr>
+      <w:r>
         <w:rPr>
           <w:rFonts w:ascii="Bookman Old Style" w:eastAsia="Bookman Old Style" w:hAnsi="Bookman Old Style" w:cs="Bookman Old Style"/>
           <w:b/>
           <w:color w:val="38761D"/>
           <w:shd w:val="clear" w:color="auto" w:fill="D0E0E3"/>
         </w:rPr>
-      </w:pPr>
+        <w:t>III.1.9-</w:t>
+      </w:r>
+      <w:proofErr w:type="gramStart"/>
       <w:r>
         <w:rPr>
           <w:rFonts w:ascii="Bookman Old Style" w:eastAsia="Bookman Old Style" w:hAnsi="Bookman Old Style" w:cs="Bookman Old Style"/>
@@ -938,9 +933,9 @@
           <w:color w:val="38761D"/>
           <w:shd w:val="clear" w:color="auto" w:fill="D0E0E3"/>
         </w:rPr>
-        <w:t>III.1.9-</w:t>
-      </w:r>
-      <w:proofErr w:type="gramStart"/>
+        <w:t>Debe  usar</w:t>
+      </w:r>
+      <w:proofErr w:type="gramEnd"/>
       <w:r>
         <w:rPr>
           <w:rFonts w:ascii="Bookman Old Style" w:eastAsia="Bookman Old Style" w:hAnsi="Bookman Old Style" w:cs="Bookman Old Style"/>
@@ -948,47 +943,28 @@
           <w:color w:val="38761D"/>
           <w:shd w:val="clear" w:color="auto" w:fill="D0E0E3"/>
         </w:rPr>
-        <w:t>Debe  usar</w:t>
-      </w:r>
-      <w:proofErr w:type="gramEnd"/>
-      <w:r>
+        <w:t xml:space="preserve"> una referencia</w:t>
+      </w:r>
+    </w:p>
+    <w:p>
+      <w:pPr>
+        <w:spacing w:line="360" w:lineRule="auto"/>
+        <w:jc w:val="both"/>
         <w:rPr>
           <w:rFonts w:ascii="Bookman Old Style" w:eastAsia="Bookman Old Style" w:hAnsi="Bookman Old Style" w:cs="Bookman Old Style"/>
           <w:b/>
           <w:color w:val="38761D"/>
           <w:shd w:val="clear" w:color="auto" w:fill="D0E0E3"/>
         </w:rPr>
-        <w:t xml:space="preserve"> una referencia</w:t>
-      </w:r>
-    </w:p>
-    <w:p>
-      <w:pPr>
-        <w:spacing w:line="360" w:lineRule="auto"/>
-        <w:jc w:val="both"/>
+      </w:pPr>
+      <w:r>
         <w:rPr>
           <w:rFonts w:ascii="Bookman Old Style" w:eastAsia="Bookman Old Style" w:hAnsi="Bookman Old Style" w:cs="Bookman Old Style"/>
           <w:b/>
           <w:color w:val="38761D"/>
           <w:shd w:val="clear" w:color="auto" w:fill="D0E0E3"/>
         </w:rPr>
-      </w:pPr>
-      <w:r>
-        <w:rPr>
-          <w:rFonts w:ascii="Bookman Old Style" w:eastAsia="Bookman Old Style" w:hAnsi="Bookman Old Style" w:cs="Bookman Old Style"/>
-          <w:b/>
-          <w:color w:val="38761D"/>
-          <w:shd w:val="clear" w:color="auto" w:fill="D0E0E3"/>
-        </w:rPr>
-        <w:t>III.1.10-Debe hacer cualquier modifi</w:t>
-      </w:r>
-      <w:r>
-        <w:rPr>
-          <w:rFonts w:ascii="Bookman Old Style" w:eastAsia="Bookman Old Style" w:hAnsi="Bookman Old Style" w:cs="Bookman Old Style"/>
-          <w:b/>
-          <w:color w:val="38761D"/>
-          <w:shd w:val="clear" w:color="auto" w:fill="D0E0E3"/>
-        </w:rPr>
-        <w:t xml:space="preserve">cación que considere necesaria para cumplir los requerimientos y cumplir con III.2/III.3, ya sea al </w:t>
+        <w:t xml:space="preserve">III.1.10-Debe hacer cualquier modificación que considere necesaria para cumplir los requerimientos y cumplir con III.2/III.3, ya sea al </w:t>
       </w:r>
       <w:proofErr w:type="spellStart"/>
       <w:r>
@@ -1422,15 +1398,7 @@
           <w:szCs w:val="24"/>
         </w:rPr>
         <w:lastRenderedPageBreak/>
-        <w:t xml:space="preserve">Se requiere que la </w:t>
-      </w:r>
-      <w:r>
-        <w:rPr>
-          <w:rFonts w:ascii="Bookman Old Style" w:eastAsia="Bookman Old Style" w:hAnsi="Bookman Old Style" w:cs="Bookman Old Style"/>
-          <w:sz w:val="24"/>
-          <w:szCs w:val="24"/>
-        </w:rPr>
-        <w:t xml:space="preserve">XSD modele elementos y atributos basándose en el documento </w:t>
+        <w:t xml:space="preserve">Se requiere que la XSD modele elementos y atributos basándose en el documento </w:t>
       </w:r>
       <w:proofErr w:type="spellStart"/>
       <w:r>
@@ -1524,15 +1492,7 @@
           <w:sz w:val="22"/>
           <w:szCs w:val="22"/>
         </w:rPr>
-        <w:t>*Ver</w:t>
-      </w:r>
-      <w:r>
-        <w:rPr>
-          <w:rFonts w:ascii="Bookman Old Style" w:eastAsia="Bookman Old Style" w:hAnsi="Bookman Old Style" w:cs="Bookman Old Style"/>
-          <w:sz w:val="22"/>
-          <w:szCs w:val="22"/>
-        </w:rPr>
-        <w:t>ifique que la XSD sea bien formada y que el documento XML sea válido respecto al XSD.</w:t>
+        <w:t>*Verifique que la XSD sea bien formada y que el documento XML sea válido respecto al XSD.</w:t>
       </w:r>
       <w:r>
         <w:rPr>
@@ -1638,15 +1598,7 @@
           <w:sz w:val="24"/>
           <w:szCs w:val="24"/>
         </w:rPr>
-        <w:t>Ag</w:t>
-      </w:r>
-      <w:r>
-        <w:rPr>
-          <w:rFonts w:ascii="Bookman Old Style" w:eastAsia="Bookman Old Style" w:hAnsi="Bookman Old Style" w:cs="Bookman Old Style"/>
-          <w:sz w:val="24"/>
-          <w:szCs w:val="24"/>
-        </w:rPr>
-        <w:t>regue 2 facturas consumidor final y 2 de tipo crédito. Se tendrán 10 en total.</w:t>
+        <w:t>Agregue 2 facturas consumidor final y 2 de tipo crédito. Se tendrán 10 en total.</w:t>
       </w:r>
     </w:p>
     <w:p>
@@ -1704,6 +1656,49 @@
           <w:szCs w:val="24"/>
         </w:rPr>
         <w:t>escriba las conclusiones del grupo</w:t>
+      </w:r>
+    </w:p>
+    <w:p>
+      <w:pPr>
+        <w:jc w:val="both"/>
+        <w:rPr>
+          <w:rFonts w:ascii="Bookman Old Style" w:eastAsia="Bookman Old Style" w:hAnsi="Bookman Old Style" w:cs="Bookman Old Style"/>
+          <w:sz w:val="24"/>
+          <w:szCs w:val="24"/>
+        </w:rPr>
+      </w:pPr>
+    </w:p>
+    <w:p>
+      <w:pPr>
+        <w:pStyle w:val="Prrafodelista"/>
+        <w:numPr>
+          <w:ilvl w:val="0"/>
+          <w:numId w:val="2"/>
+        </w:numPr>
+        <w:jc w:val="both"/>
+        <w:rPr>
+          <w:rFonts w:ascii="Bookman Old Style" w:eastAsia="Bookman Old Style" w:hAnsi="Bookman Old Style" w:cs="Bookman Old Style"/>
+          <w:sz w:val="24"/>
+          <w:szCs w:val="24"/>
+        </w:rPr>
+      </w:pPr>
+      <w:r>
+        <w:rPr>
+          <w:rFonts w:ascii="Bookman Old Style" w:eastAsia="Bookman Old Style" w:hAnsi="Bookman Old Style" w:cs="Bookman Old Style"/>
+          <w:sz w:val="24"/>
+          <w:szCs w:val="24"/>
+        </w:rPr>
+        <w:t>La tecnología XML permite una versatilidad a la hora de definir el maquetado personalizado de nuestro sitio, esto de manera que permita cumplir necesidades únicas y específica, además junto a la definición de esquema usando XSD permiten ir mas haya que una simple definición de estructura como el caso de DTD puesto que XSD también permite especificar las restricciones de cada dato a ser añadido dentro del XML creado, esto da un control más</w:t>
+      </w:r>
+      <w:bookmarkStart w:id="0" w:name="_GoBack"/>
+      <w:bookmarkEnd w:id="0"/>
+      <w:r>
+        <w:rPr>
+          <w:rFonts w:ascii="Bookman Old Style" w:eastAsia="Bookman Old Style" w:hAnsi="Bookman Old Style" w:cs="Bookman Old Style"/>
+          <w:sz w:val="24"/>
+          <w:szCs w:val="24"/>
+        </w:rPr>
+        <w:t xml:space="preserve"> grande de nuestro sitio y por lo tanto mejor desarrollado para un uso completo y minimizado de errores.</w:t>
       </w:r>
     </w:p>
     <w:p>
@@ -2272,23 +2267,7 @@
                 <w:sz w:val="24"/>
                 <w:szCs w:val="24"/>
               </w:rPr>
-              <w:t xml:space="preserve">III.3 Realizo y verifico las 2 facturas tipo </w:t>
-            </w:r>
-            <w:r>
-              <w:rPr>
-                <w:rFonts w:ascii="Bookman Old Style" w:eastAsia="Bookman Old Style" w:hAnsi="Bookman Old Style" w:cs="Bookman Old Style"/>
-                <w:sz w:val="24"/>
-                <w:szCs w:val="24"/>
-              </w:rPr>
-              <w:t xml:space="preserve">crédito </w:t>
-            </w:r>
-            <w:r>
-              <w:rPr>
-                <w:rFonts w:ascii="Bookman Old Style" w:eastAsia="Bookman Old Style" w:hAnsi="Bookman Old Style" w:cs="Bookman Old Style"/>
-                <w:sz w:val="24"/>
-                <w:szCs w:val="24"/>
-              </w:rPr>
-              <w:t>que se requieren agregar</w:t>
+              <w:t>III.3 Realizo y verifico las 2 facturas tipo crédito que se requieren agregar</w:t>
             </w:r>
           </w:p>
         </w:tc>
@@ -2313,8 +2292,6 @@
           <w:szCs w:val="24"/>
         </w:rPr>
       </w:pPr>
-      <w:bookmarkStart w:id="0" w:name="_GoBack"/>
-      <w:bookmarkEnd w:id="0"/>
     </w:p>
     <w:sectPr>
       <w:headerReference w:type="even" r:id="rId9"/>
@@ -2673,6 +2650,119 @@
 <file path=word/numbering.xml><?xml version="1.0" encoding="utf-8"?>
 <w:numbering xmlns:wpc="http://schemas.microsoft.com/office/word/2010/wordprocessingCanvas" xmlns:cx="http://schemas.microsoft.com/office/drawing/2014/chartex" xmlns:mc="http://schemas.openxmlformats.org/markup-compatibility/2006" xmlns:o="urn:schemas-microsoft-com:office:office" xmlns:r="http://schemas.openxmlformats.org/officeDocument/2006/relationships" xmlns:m="http://schemas.openxmlformats.org/officeDocument/2006/math" xmlns:v="urn:schemas-microsoft-com:vml" xmlns:wp14="http://schemas.microsoft.com/office/word/2010/wordprocessingDrawing" xmlns:wp="http://schemas.openxmlformats.org/drawingml/2006/wordprocessingDrawing" xmlns:w10="urn:schemas-microsoft-com:office:word" xmlns:w="http://schemas.openxmlformats.org/wordprocessingml/2006/main" xmlns:w14="http://schemas.microsoft.com/office/word/2010/wordml" xmlns:w15="http://schemas.microsoft.com/office/word/2012/wordml" xmlns:w16se="http://schemas.microsoft.com/office/word/2015/wordml/symex" xmlns:wpg="http://schemas.microsoft.com/office/word/2010/wordprocessingGroup" xmlns:wpi="http://schemas.microsoft.com/office/word/2010/wordprocessingInk" xmlns:wne="http://schemas.microsoft.com/office/word/2006/wordml" xmlns:wps="http://schemas.microsoft.com/office/word/2010/wordprocessingShape" mc:Ignorable="w14 w15 w16se wp14">
   <w:abstractNum w:abstractNumId="0" w15:restartNumberingAfterBreak="0">
+    <w:nsid w:val="4AE97F1E"/>
+    <w:multiLevelType w:val="hybridMultilevel"/>
+    <w:tmpl w:val="D048E4C4"/>
+    <w:lvl w:ilvl="0" w:tplc="04090001">
+      <w:start w:val="1"/>
+      <w:numFmt w:val="bullet"/>
+      <w:lvlText w:val=""/>
+      <w:lvlJc w:val="left"/>
+      <w:pPr>
+        <w:ind w:left="720" w:hanging="360"/>
+      </w:pPr>
+      <w:rPr>
+        <w:rFonts w:ascii="Symbol" w:hAnsi="Symbol" w:hint="default"/>
+      </w:rPr>
+    </w:lvl>
+    <w:lvl w:ilvl="1" w:tplc="04090003" w:tentative="1">
+      <w:start w:val="1"/>
+      <w:numFmt w:val="bullet"/>
+      <w:lvlText w:val="o"/>
+      <w:lvlJc w:val="left"/>
+      <w:pPr>
+        <w:ind w:left="1440" w:hanging="360"/>
+      </w:pPr>
+      <w:rPr>
+        <w:rFonts w:ascii="Courier New" w:hAnsi="Courier New" w:cs="Courier New" w:hint="default"/>
+      </w:rPr>
+    </w:lvl>
+    <w:lvl w:ilvl="2" w:tplc="04090005" w:tentative="1">
+      <w:start w:val="1"/>
+      <w:numFmt w:val="bullet"/>
+      <w:lvlText w:val=""/>
+      <w:lvlJc w:val="left"/>
+      <w:pPr>
+        <w:ind w:left="2160" w:hanging="360"/>
+      </w:pPr>
+      <w:rPr>
+        <w:rFonts w:ascii="Wingdings" w:hAnsi="Wingdings" w:hint="default"/>
+      </w:rPr>
+    </w:lvl>
+    <w:lvl w:ilvl="3" w:tplc="04090001" w:tentative="1">
+      <w:start w:val="1"/>
+      <w:numFmt w:val="bullet"/>
+      <w:lvlText w:val=""/>
+      <w:lvlJc w:val="left"/>
+      <w:pPr>
+        <w:ind w:left="2880" w:hanging="360"/>
+      </w:pPr>
+      <w:rPr>
+        <w:rFonts w:ascii="Symbol" w:hAnsi="Symbol" w:hint="default"/>
+      </w:rPr>
+    </w:lvl>
+    <w:lvl w:ilvl="4" w:tplc="04090003" w:tentative="1">
+      <w:start w:val="1"/>
+      <w:numFmt w:val="bullet"/>
+      <w:lvlText w:val="o"/>
+      <w:lvlJc w:val="left"/>
+      <w:pPr>
+        <w:ind w:left="3600" w:hanging="360"/>
+      </w:pPr>
+      <w:rPr>
+        <w:rFonts w:ascii="Courier New" w:hAnsi="Courier New" w:cs="Courier New" w:hint="default"/>
+      </w:rPr>
+    </w:lvl>
+    <w:lvl w:ilvl="5" w:tplc="04090005" w:tentative="1">
+      <w:start w:val="1"/>
+      <w:numFmt w:val="bullet"/>
+      <w:lvlText w:val=""/>
+      <w:lvlJc w:val="left"/>
+      <w:pPr>
+        <w:ind w:left="4320" w:hanging="360"/>
+      </w:pPr>
+      <w:rPr>
+        <w:rFonts w:ascii="Wingdings" w:hAnsi="Wingdings" w:hint="default"/>
+      </w:rPr>
+    </w:lvl>
+    <w:lvl w:ilvl="6" w:tplc="04090001" w:tentative="1">
+      <w:start w:val="1"/>
+      <w:numFmt w:val="bullet"/>
+      <w:lvlText w:val=""/>
+      <w:lvlJc w:val="left"/>
+      <w:pPr>
+        <w:ind w:left="5040" w:hanging="360"/>
+      </w:pPr>
+      <w:rPr>
+        <w:rFonts w:ascii="Symbol" w:hAnsi="Symbol" w:hint="default"/>
+      </w:rPr>
+    </w:lvl>
+    <w:lvl w:ilvl="7" w:tplc="04090003" w:tentative="1">
+      <w:start w:val="1"/>
+      <w:numFmt w:val="bullet"/>
+      <w:lvlText w:val="o"/>
+      <w:lvlJc w:val="left"/>
+      <w:pPr>
+        <w:ind w:left="5760" w:hanging="360"/>
+      </w:pPr>
+      <w:rPr>
+        <w:rFonts w:ascii="Courier New" w:hAnsi="Courier New" w:cs="Courier New" w:hint="default"/>
+      </w:rPr>
+    </w:lvl>
+    <w:lvl w:ilvl="8" w:tplc="04090005" w:tentative="1">
+      <w:start w:val="1"/>
+      <w:numFmt w:val="bullet"/>
+      <w:lvlText w:val=""/>
+      <w:lvlJc w:val="left"/>
+      <w:pPr>
+        <w:ind w:left="6480" w:hanging="360"/>
+      </w:pPr>
+      <w:rPr>
+        <w:rFonts w:ascii="Wingdings" w:hAnsi="Wingdings" w:hint="default"/>
+      </w:rPr>
+    </w:lvl>
+  </w:abstractNum>
+  <w:abstractNum w:abstractNumId="1" w15:restartNumberingAfterBreak="0">
     <w:nsid w:val="6E475966"/>
     <w:multiLevelType w:val="multilevel"/>
     <w:tmpl w:val="CC661F1E"/>
@@ -2786,6 +2876,9 @@
     </w:lvl>
   </w:abstractNum>
   <w:num w:numId="1">
+    <w:abstractNumId w:val="1"/>
+  </w:num>
+  <w:num w:numId="2">
     <w:abstractNumId w:val="0"/>
   </w:num>
 </w:numbering>
@@ -3537,6 +3630,17 @@
       </w:tblCellMar>
     </w:tblPr>
   </w:style>
+  <w:style w:type="paragraph" w:styleId="Prrafodelista">
+    <w:name w:val="List Paragraph"/>
+    <w:basedOn w:val="Normal"/>
+    <w:uiPriority w:val="34"/>
+    <w:qFormat/>
+    <w:rsid w:val="0060377A"/>
+    <w:pPr>
+      <w:ind w:left="720"/>
+      <w:contextualSpacing/>
+    </w:pPr>
+  </w:style>
 </w:styles>
 </file>
 
